--- a/Documentacion/Sprites.docx
+++ b/Documentacion/Sprites.docx
@@ -5,49 +5,39 @@
     <w:p>
       <w:pPr>
         <w:pStyle w:val="Ttulo1"/>
-        <w:rPr>
-          <w:lang w:val="en-US"/>
-        </w:rPr>
-      </w:pPr>
-      <w:r>
-        <w:rPr>
-          <w:lang w:val="en-US"/>
-        </w:rPr>
+      </w:pPr>
+      <w:proofErr w:type="spellStart"/>
+      <w:r>
         <w:t>Unity</w:t>
       </w:r>
-      <w:r>
-        <w:rPr>
-          <w:lang w:val="en-US"/>
-        </w:rPr>
+      <w:proofErr w:type="spellEnd"/>
+      <w:r>
         <w:t xml:space="preserve"> </w:t>
       </w:r>
-      <w:r>
-        <w:rPr>
-          <w:lang w:val="en-US"/>
-        </w:rPr>
+      <w:proofErr w:type="spellStart"/>
+      <w:r>
         <w:t>Sprites</w:t>
       </w:r>
-    </w:p>
-    <w:p>
-      <w:pPr>
-        <w:rPr>
-          <w:lang w:val="en-US"/>
-        </w:rPr>
-      </w:pPr>
-    </w:p>
+      <w:proofErr w:type="spellEnd"/>
+    </w:p>
+    <w:p/>
     <w:p>
       <w:pPr>
         <w:pStyle w:val="Ttulo2"/>
-        <w:rPr>
-          <w:lang w:val="en-US"/>
-        </w:rPr>
-      </w:pPr>
-      <w:r>
-        <w:rPr>
-          <w:lang w:val="en-US"/>
-        </w:rPr>
-        <w:t>Sprite Packer</w:t>
-      </w:r>
+      </w:pPr>
+      <w:proofErr w:type="spellStart"/>
+      <w:r>
+        <w:t>Sprite</w:t>
+      </w:r>
+      <w:proofErr w:type="spellEnd"/>
+      <w:r>
+        <w:t xml:space="preserve"> </w:t>
+      </w:r>
+      <w:proofErr w:type="spellStart"/>
+      <w:r>
+        <w:t>Packer</w:t>
+      </w:r>
+      <w:proofErr w:type="spellEnd"/>
     </w:p>
     <w:p>
       <w:r>
@@ -60,18 +50,74 @@
         <w:t>r el</w:t>
       </w:r>
       <w:r>
-        <w:t xml:space="preserve"> dibujado en pantalla y asi alig</w:t>
-      </w:r>
-      <w:r>
-        <w:t>erar la cpu.</w:t>
-      </w:r>
-      <w:r>
-        <w:t xml:space="preserve"> Se agrupan los sprites iguales de los tiles para dibujarlo junto y aligerar la cpu.</w:t>
-      </w:r>
-    </w:p>
-    <w:p>
-      <w:r>
-        <w:t>Seleccionamos las imágenes, después en el inspector, Packing Tag, se pone el mismo nombre para agruparlos.</w:t>
+        <w:t xml:space="preserve"> dibujado en pantalla y </w:t>
+      </w:r>
+      <w:proofErr w:type="spellStart"/>
+      <w:r>
+        <w:t>asi</w:t>
+      </w:r>
+      <w:proofErr w:type="spellEnd"/>
+      <w:r>
+        <w:t xml:space="preserve"> alig</w:t>
+      </w:r>
+      <w:r>
+        <w:t xml:space="preserve">erar la </w:t>
+      </w:r>
+      <w:proofErr w:type="spellStart"/>
+      <w:r>
+        <w:t>cpu</w:t>
+      </w:r>
+      <w:proofErr w:type="spellEnd"/>
+      <w:r>
+        <w:t>.</w:t>
+      </w:r>
+      <w:r>
+        <w:t xml:space="preserve"> Se agrupan los </w:t>
+      </w:r>
+      <w:proofErr w:type="spellStart"/>
+      <w:r>
+        <w:t>sprites</w:t>
+      </w:r>
+      <w:proofErr w:type="spellEnd"/>
+      <w:r>
+        <w:t xml:space="preserve"> iguales de los </w:t>
+      </w:r>
+      <w:proofErr w:type="spellStart"/>
+      <w:r>
+        <w:t>tiles</w:t>
+      </w:r>
+      <w:proofErr w:type="spellEnd"/>
+      <w:r>
+        <w:t xml:space="preserve"> para dibujarlo junto y aligerar la </w:t>
+      </w:r>
+      <w:proofErr w:type="spellStart"/>
+      <w:r>
+        <w:t>cpu</w:t>
+      </w:r>
+      <w:proofErr w:type="spellEnd"/>
+      <w:r>
+        <w:t>.</w:t>
+      </w:r>
+    </w:p>
+    <w:p>
+      <w:r>
+        <w:t xml:space="preserve">Seleccionamos las imágenes, después en el inspector, </w:t>
+      </w:r>
+      <w:proofErr w:type="spellStart"/>
+      <w:r>
+        <w:t>Packing</w:t>
+      </w:r>
+      <w:proofErr w:type="spellEnd"/>
+      <w:r>
+        <w:t xml:space="preserve"> </w:t>
+      </w:r>
+      <w:proofErr w:type="spellStart"/>
+      <w:r>
+        <w:t>Tag</w:t>
+      </w:r>
+      <w:proofErr w:type="spellEnd"/>
+      <w:r>
+        <w:t>, se pone el mismo nombre para agruparlos.</w:t>
       </w:r>
     </w:p>
     <w:p>
@@ -82,27 +128,60 @@
     <w:p>
       <w:pPr>
         <w:pStyle w:val="Ttulo2"/>
-        <w:rPr>
-          <w:lang w:val="en-US"/>
-        </w:rPr>
-      </w:pPr>
-      <w:r>
-        <w:rPr>
-          <w:lang w:val="en-US"/>
-        </w:rPr>
-        <w:t>Frame Debugger</w:t>
-      </w:r>
-    </w:p>
-    <w:p>
-      <w:r>
-        <w:t>Debug para ver como se dibujan los sprites.</w:t>
-      </w:r>
-      <w:r>
-        <w:t xml:space="preserve"> Se saca con, Windows, Analysis.</w:t>
-      </w:r>
+      </w:pPr>
+      <w:proofErr w:type="spellStart"/>
+      <w:r>
+        <w:t>Frame</w:t>
+      </w:r>
+      <w:proofErr w:type="spellEnd"/>
       <w:r>
         <w:t xml:space="preserve"> </w:t>
       </w:r>
+      <w:proofErr w:type="spellStart"/>
+      <w:r>
+        <w:t>Debugger</w:t>
+      </w:r>
+      <w:proofErr w:type="spellEnd"/>
+    </w:p>
+    <w:p>
+      <w:proofErr w:type="spellStart"/>
+      <w:r>
+        <w:t>Debug</w:t>
+      </w:r>
+      <w:proofErr w:type="spellEnd"/>
+      <w:r>
+        <w:t xml:space="preserve"> para ver </w:t>
+      </w:r>
+      <w:proofErr w:type="spellStart"/>
+      <w:r>
+        <w:t>como</w:t>
+      </w:r>
+      <w:proofErr w:type="spellEnd"/>
+      <w:r>
+        <w:t xml:space="preserve"> se dibujan los </w:t>
+      </w:r>
+      <w:proofErr w:type="spellStart"/>
+      <w:r>
+        <w:t>sprites</w:t>
+      </w:r>
+      <w:proofErr w:type="spellEnd"/>
+      <w:r>
+        <w:t>.</w:t>
+      </w:r>
+      <w:r>
+        <w:t xml:space="preserve"> Se saca con, Windows, </w:t>
+      </w:r>
+      <w:proofErr w:type="spellStart"/>
+      <w:r>
+        <w:t>Analysis</w:t>
+      </w:r>
+      <w:proofErr w:type="spellEnd"/>
+      <w:r>
+        <w:t>.</w:t>
+      </w:r>
+      <w:r>
+        <w:t xml:space="preserve"> </w:t>
+      </w:r>
     </w:p>
     <w:p/>
     <w:p>
@@ -114,20 +193,197 @@
       </w:r>
     </w:p>
     <w:p>
-      <w:r>
-        <w:t>Mesh Type: Aplica un Strech a los sprites o los deja a su resolución.</w:t>
+      <w:proofErr w:type="spellStart"/>
+      <w:r>
+        <w:t>Mesh</w:t>
+      </w:r>
+      <w:proofErr w:type="spellEnd"/>
+      <w:r>
+        <w:t xml:space="preserve"> </w:t>
+      </w:r>
+      <w:proofErr w:type="spellStart"/>
+      <w:r>
+        <w:t>Type</w:t>
+      </w:r>
+      <w:proofErr w:type="spellEnd"/>
+      <w:r>
+        <w:t xml:space="preserve">: Aplica un </w:t>
+      </w:r>
+      <w:proofErr w:type="spellStart"/>
+      <w:r>
+        <w:t>Strech</w:t>
+      </w:r>
+      <w:proofErr w:type="spellEnd"/>
+      <w:r>
+        <w:t xml:space="preserve"> a los </w:t>
+      </w:r>
+      <w:proofErr w:type="spellStart"/>
+      <w:r>
+        <w:t>sprites</w:t>
+      </w:r>
+      <w:proofErr w:type="spellEnd"/>
+      <w:r>
+        <w:t xml:space="preserve"> o los deja a su resolución.</w:t>
       </w:r>
     </w:p>
     <w:p>
       <w:r>
         <w:tab/>
-        <w:t>Tight: Lo estecha.</w:t>
+      </w:r>
+      <w:proofErr w:type="spellStart"/>
+      <w:r>
+        <w:t>Tight</w:t>
+      </w:r>
+      <w:proofErr w:type="spellEnd"/>
+      <w:r>
+        <w:t xml:space="preserve">: Lo </w:t>
+      </w:r>
+      <w:proofErr w:type="spellStart"/>
+      <w:r>
+        <w:t>estecha</w:t>
+      </w:r>
+      <w:proofErr w:type="spellEnd"/>
+      <w:r>
+        <w:t>.</w:t>
+      </w:r>
+      <w:r>
+        <w:t xml:space="preserve"> Solo pinta lo que no es transparente.</w:t>
       </w:r>
     </w:p>
     <w:p>
       <w:r>
         <w:tab/>
-        <w:t>Full Rect: Lo deja con el valor original.</w:t>
+        <w:t xml:space="preserve">Full </w:t>
+      </w:r>
+      <w:proofErr w:type="spellStart"/>
+      <w:r>
+        <w:t>Rect</w:t>
+      </w:r>
+      <w:proofErr w:type="spellEnd"/>
+      <w:r>
+        <w:t>: Lo deja con el valor original.</w:t>
+      </w:r>
+    </w:p>
+    <w:p/>
+    <w:p>
+      <w:pPr>
+        <w:pStyle w:val="Ttulo2"/>
+      </w:pPr>
+      <w:proofErr w:type="spellStart"/>
+      <w:r>
+        <w:t>Sprite</w:t>
+      </w:r>
+      <w:proofErr w:type="spellEnd"/>
+      <w:r>
+        <w:t xml:space="preserve"> </w:t>
+      </w:r>
+      <w:proofErr w:type="spellStart"/>
+      <w:r>
+        <w:t>Renderer</w:t>
+      </w:r>
+      <w:proofErr w:type="spellEnd"/>
+      <w:r>
+        <w:t>:</w:t>
+      </w:r>
+    </w:p>
+    <w:p>
+      <w:proofErr w:type="spellStart"/>
+      <w:r>
+        <w:t>Sorting</w:t>
+      </w:r>
+      <w:proofErr w:type="spellEnd"/>
+      <w:r>
+        <w:t xml:space="preserve"> </w:t>
+      </w:r>
+      <w:proofErr w:type="spellStart"/>
+      <w:r>
+        <w:t>Layer</w:t>
+      </w:r>
+      <w:proofErr w:type="spellEnd"/>
+      <w:r>
+        <w:t xml:space="preserve">: es la capa donde se va a dibujar el </w:t>
+      </w:r>
+      <w:proofErr w:type="spellStart"/>
+      <w:r>
+        <w:t>sprite</w:t>
+      </w:r>
+      <w:proofErr w:type="spellEnd"/>
+      <w:r>
+        <w:t>. Se pueden ir dando de alta y el orden que se le indica en la tabla es el siguiente:</w:t>
+      </w:r>
+    </w:p>
+    <w:p>
+      <w:r>
+        <w:tab/>
+        <w:t xml:space="preserve">El más arriba es el </w:t>
+      </w:r>
+      <w:proofErr w:type="spellStart"/>
+      <w:proofErr w:type="gramStart"/>
+      <w:r>
+        <w:t>ultimo</w:t>
+      </w:r>
+      <w:proofErr w:type="spellEnd"/>
+      <w:proofErr w:type="gramEnd"/>
+      <w:r>
+        <w:t xml:space="preserve"> en pantalla y el </w:t>
+      </w:r>
+      <w:proofErr w:type="spellStart"/>
+      <w:r>
+        <w:t>mas</w:t>
+      </w:r>
+      <w:proofErr w:type="spellEnd"/>
+      <w:r>
+        <w:t xml:space="preserve"> abajo el primero.</w:t>
+      </w:r>
+    </w:p>
+    <w:p>
+      <w:proofErr w:type="spellStart"/>
+      <w:r>
+        <w:t>Order</w:t>
+      </w:r>
+      <w:proofErr w:type="spellEnd"/>
+      <w:r>
+        <w:t xml:space="preserve"> in </w:t>
+      </w:r>
+      <w:proofErr w:type="spellStart"/>
+      <w:r>
+        <w:t>Layer</w:t>
+      </w:r>
+      <w:proofErr w:type="spellEnd"/>
+      <w:r>
+        <w:t xml:space="preserve">: sirve para establecer que se va a dibujar delante, dentro del mismo </w:t>
+      </w:r>
+      <w:proofErr w:type="spellStart"/>
+      <w:r>
+        <w:t>sorting</w:t>
+      </w:r>
+      <w:proofErr w:type="spellEnd"/>
+      <w:r>
+        <w:t xml:space="preserve"> </w:t>
+      </w:r>
+      <w:proofErr w:type="spellStart"/>
+      <w:r>
+        <w:t>layer</w:t>
+      </w:r>
+      <w:proofErr w:type="spellEnd"/>
+      <w:r>
+        <w:t xml:space="preserve">. Cuanto </w:t>
+      </w:r>
+      <w:proofErr w:type="spellStart"/>
+      <w:r>
+        <w:t>mas</w:t>
+      </w:r>
+      <w:proofErr w:type="spellEnd"/>
+      <w:r>
+        <w:t xml:space="preserve"> grande es el </w:t>
+      </w:r>
+      <w:proofErr w:type="spellStart"/>
+      <w:r>
+        <w:t>numero</w:t>
+      </w:r>
+      <w:proofErr w:type="spellEnd"/>
+      <w:r>
+        <w:t>, se dibujaran primero.</w:t>
       </w:r>
       <w:bookmarkStart w:id="0" w:name="_GoBack"/>
       <w:bookmarkEnd w:id="0"/>
